--- a/test/英语二年级.docx
+++ b/test/英语二年级.docx
@@ -12,6 +12,8 @@
           <w:szCs w:val="32"/>
         </w:rPr>
       </w:pPr>
+      <w:bookmarkStart w:id="0" w:name="_GoBack"/>
+      <w:bookmarkEnd w:id="0"/>
       <w:r>
         <w:rPr>
           <w:rFonts w:ascii="黑体" w:eastAsia="黑体" w:hAnsi="黑体" w:cs="Times New Roman" w:hint="eastAsia"/>
@@ -19,7 +21,7 @@
           <w:sz w:val="32"/>
           <w:szCs w:val="32"/>
         </w:rPr>
-        <w:t>苏州市平直实验小学校2019-2020学年第一学期英语</w:t>
+        <w:t>2019-2020学年第一学期英语</w:t>
       </w:r>
     </w:p>
     <w:p>
@@ -193,8 +195,6 @@
         </w:rPr>
         <w:t xml:space="preserve"> </w:t>
       </w:r>
-      <w:bookmarkStart w:id="0" w:name="_GoBack"/>
-      <w:bookmarkEnd w:id="0"/>
     </w:p>
     <w:p>
       <w:pPr>
@@ -204,7 +204,7 @@
         <w:spacing w:line="360" w:lineRule="auto"/>
         <w:jc w:val="left"/>
         <w:rPr>
-          <w:rFonts w:ascii="Times New Roman" w:eastAsia="宋体" w:hAnsi="Times New Roman" w:cs="Times New Roman" w:hint="eastAsia"/>
+          <w:rFonts w:ascii="Times New Roman" w:eastAsia="宋体" w:hAnsi="Times New Roman" w:cs="Times New Roman"/>
           <w:kern w:val="0"/>
           <w:szCs w:val="21"/>
         </w:rPr>
@@ -621,31 +621,25 @@
       </w:r>
     </w:p>
     <w:p>
-      <w:proofErr w:type="spellStart"/>
       <w:r>
         <w:t>A.dog</w:t>
       </w:r>
-      <w:proofErr w:type="spellEnd"/>
-      <w:r>
-        <w:t xml:space="preserve"> </w:t>
-      </w:r>
-    </w:p>
-    <w:p>
-      <w:proofErr w:type="spellStart"/>
+      <w:r>
+        <w:t xml:space="preserve"> </w:t>
+      </w:r>
+    </w:p>
+    <w:p>
       <w:r>
         <w:t>B.dad</w:t>
       </w:r>
-      <w:proofErr w:type="spellEnd"/>
       <w:r>
         <w:t xml:space="preserve">  </w:t>
       </w:r>
     </w:p>
     <w:p>
-      <w:proofErr w:type="spellStart"/>
       <w:r>
         <w:t>C.pig</w:t>
       </w:r>
-      <w:proofErr w:type="spellEnd"/>
     </w:p>
     <w:p>
       <w:r>
@@ -1176,77 +1170,28 @@
       </w:r>
     </w:p>
     <w:p>
-      <w:proofErr w:type="gramStart"/>
-      <w:r>
-        <w:t xml:space="preserve">(  </w:t>
-      </w:r>
-      <w:proofErr w:type="gramEnd"/>
-      <w:r>
-        <w:t xml:space="preserve">  ) 1. A. She is my cousin.           B. Is she your cousin?</w:t>
-      </w:r>
-    </w:p>
-    <w:p>
-      <w:proofErr w:type="gramStart"/>
-      <w:r>
-        <w:t xml:space="preserve">(  </w:t>
-      </w:r>
-      <w:proofErr w:type="gramEnd"/>
-      <w:r>
-        <w:t xml:space="preserve">  ) 2. A. It’s cute    </w:t>
-      </w:r>
-      <w:proofErr w:type="gramStart"/>
-      <w:r>
-        <w:t xml:space="preserve">  .</w:t>
-      </w:r>
-      <w:proofErr w:type="gramEnd"/>
-      <w:r>
-        <w:t xml:space="preserve">             B. It’s red.</w:t>
-      </w:r>
-    </w:p>
-    <w:p>
-      <w:proofErr w:type="gramStart"/>
-      <w:r>
-        <w:t xml:space="preserve">(  </w:t>
-      </w:r>
-      <w:proofErr w:type="gramEnd"/>
-      <w:r>
-        <w:t xml:space="preserve">  ) 3. A. It has a short tail.            B. It has a long neck.</w:t>
-      </w:r>
-    </w:p>
-    <w:p>
-      <w:proofErr w:type="gramStart"/>
-      <w:r>
-        <w:t xml:space="preserve">(  </w:t>
-      </w:r>
-      <w:proofErr w:type="gramEnd"/>
-      <w:r>
-        <w:t xml:space="preserve">  ) 4. A. They are oranges.            B. Those are pumpkins.</w:t>
-      </w:r>
-    </w:p>
-    <w:p>
-      <w:proofErr w:type="gramStart"/>
-      <w:r>
-        <w:t xml:space="preserve">(  </w:t>
-      </w:r>
-      <w:proofErr w:type="gramEnd"/>
-      <w:r>
-        <w:t xml:space="preserve">  ) 5. A. Hello, </w:t>
-      </w:r>
-      <w:proofErr w:type="spellStart"/>
-      <w:r>
-        <w:t>Mrs</w:t>
-      </w:r>
-      <w:proofErr w:type="spellEnd"/>
-      <w:r>
-        <w:t xml:space="preserve"> Li.                B. Hello, </w:t>
-      </w:r>
-      <w:proofErr w:type="spellStart"/>
-      <w:r>
-        <w:t>Mr</w:t>
-      </w:r>
-      <w:proofErr w:type="spellEnd"/>
-      <w:r>
-        <w:t xml:space="preserve"> Wang.</w:t>
+      <w:r>
+        <w:t>(    ) 1. A. She is my cousin.           B. Is she your cousin?</w:t>
+      </w:r>
+    </w:p>
+    <w:p>
+      <w:r>
+        <w:t>(    ) 2. A. It’s cute      .             B. It’s red.</w:t>
+      </w:r>
+    </w:p>
+    <w:p>
+      <w:r>
+        <w:t>(    ) 3. A. It has a short tail.            B. It has a long neck.</w:t>
+      </w:r>
+    </w:p>
+    <w:p>
+      <w:r>
+        <w:t>(    ) 4. A. They are oranges.            B. Those are pumpkins.</w:t>
+      </w:r>
+    </w:p>
+    <w:p>
+      <w:r>
+        <w:t>(    ) 5. A. Hello, Mrs Li.                B. Hello, Mr Wang.</w:t>
       </w:r>
     </w:p>
     <w:p>
@@ -1434,100 +1379,51 @@
         <w:rPr>
           <w:rFonts w:hint="eastAsia"/>
         </w:rPr>
-        <w:t>分)圈出</w:t>
-      </w:r>
-      <w:proofErr w:type="gramStart"/>
-      <w:r>
-        <w:rPr>
-          <w:rFonts w:hint="eastAsia"/>
-        </w:rPr>
-        <w:t>不</w:t>
-      </w:r>
-      <w:proofErr w:type="gramEnd"/>
-      <w:r>
-        <w:rPr>
-          <w:rFonts w:hint="eastAsia"/>
-        </w:rPr>
-        <w:t>同类的单词。</w:t>
-      </w:r>
-      <w:r>
-        <w:rPr>
-          <w:rFonts w:hint="eastAsia"/>
-        </w:rPr>
-        <w:t xml:space="preserve"> </w:t>
-      </w:r>
-      <w:r>
-        <w:t xml:space="preserve"> </w:t>
-      </w:r>
-      <w:r>
-        <w:rPr>
-          <w:rFonts w:hint="eastAsia"/>
-        </w:rPr>
-        <w:t xml:space="preserve"> </w:t>
-      </w:r>
-      <w:r>
-        <w:t xml:space="preserve"> </w:t>
-      </w:r>
-    </w:p>
-    <w:p>
-      <w:proofErr w:type="gramStart"/>
-      <w:r>
-        <w:t xml:space="preserve">(  </w:t>
-      </w:r>
-      <w:proofErr w:type="gramEnd"/>
-      <w:r>
-        <w:t xml:space="preserve">  ) 1. A. mum      B. dad      C. uncle       D. he</w:t>
-      </w:r>
-    </w:p>
-    <w:p>
-      <w:proofErr w:type="gramStart"/>
-      <w:r>
-        <w:t xml:space="preserve">(  </w:t>
-      </w:r>
-      <w:proofErr w:type="gramEnd"/>
-      <w:r>
-        <w:t xml:space="preserve">  ) 2.A. orange     B. apple     C. potato      D. pear </w:t>
-      </w:r>
-    </w:p>
-    <w:p>
-      <w:proofErr w:type="gramStart"/>
+        <w:t>分)圈出不同类的单词。</w:t>
+      </w:r>
+      <w:r>
+        <w:rPr>
+          <w:rFonts w:hint="eastAsia"/>
+        </w:rPr>
+        <w:t xml:space="preserve"> </w:t>
+      </w:r>
+      <w:r>
+        <w:t xml:space="preserve"> </w:t>
+      </w:r>
+      <w:r>
+        <w:rPr>
+          <w:rFonts w:hint="eastAsia"/>
+        </w:rPr>
+        <w:t xml:space="preserve"> </w:t>
+      </w:r>
+      <w:r>
+        <w:t xml:space="preserve"> </w:t>
+      </w:r>
+    </w:p>
+    <w:p>
+      <w:r>
+        <w:t>(    ) 1. A. mum      B. dad      C. uncle       D. he</w:t>
+      </w:r>
+    </w:p>
+    <w:p>
+      <w:r>
+        <w:t xml:space="preserve">(    ) 2.A. orange     B. apple     C. potato      D. pear </w:t>
+      </w:r>
+    </w:p>
+    <w:p>
       <w:r>
         <w:lastRenderedPageBreak/>
-        <w:t xml:space="preserve">(  </w:t>
-      </w:r>
-      <w:proofErr w:type="gramEnd"/>
-      <w:r>
-        <w:t xml:space="preserve">  ) 3. A. tiger      </w:t>
-      </w:r>
-      <w:proofErr w:type="spellStart"/>
-      <w:proofErr w:type="gramStart"/>
-      <w:r>
-        <w:t>B.monkey</w:t>
-      </w:r>
-      <w:proofErr w:type="spellEnd"/>
-      <w:proofErr w:type="gramEnd"/>
-      <w:r>
-        <w:t xml:space="preserve">    C. zoo        D. giraffe</w:t>
-      </w:r>
-    </w:p>
-    <w:p>
-      <w:proofErr w:type="gramStart"/>
-      <w:r>
-        <w:t xml:space="preserve">(  </w:t>
-      </w:r>
-      <w:proofErr w:type="gramEnd"/>
-      <w:r>
-        <w:t xml:space="preserve">  ) 4. A. big       B. red        C. yellow     D. brown</w:t>
-      </w:r>
-    </w:p>
-    <w:p>
-      <w:proofErr w:type="gramStart"/>
-      <w:r>
-        <w:t xml:space="preserve">(  </w:t>
-      </w:r>
-      <w:proofErr w:type="gramEnd"/>
-      <w:r>
-        <w:t xml:space="preserve">  ) 5. A. long       B. tail        C. short       D. big </w:t>
+        <w:t>(    ) 3. A. tiger      B.monkey    C. zoo        D. giraffe</w:t>
+      </w:r>
+    </w:p>
+    <w:p>
+      <w:r>
+        <w:t>(    ) 4. A. big       B. red        C. yellow     D. brown</w:t>
+      </w:r>
+    </w:p>
+    <w:p>
+      <w:r>
+        <w:t xml:space="preserve">(    ) 5. A. long       B. tail        C. short       D. big </w:t>
       </w:r>
     </w:p>
     <w:p>
@@ -1760,11 +1656,7 @@
     </w:p>
     <w:p>
       <w:r>
-        <w:t xml:space="preserve">A. a               </w:t>
-      </w:r>
-      <w:proofErr w:type="spellStart"/>
-      <w:r>
-        <w:t>B</w:t>
+        <w:t>A. a               B</w:t>
       </w:r>
       <w:r>
         <w:rPr>
@@ -1773,11 +1665,7 @@
         <w:t>.</w:t>
       </w:r>
       <w:r>
-        <w:t>the</w:t>
-      </w:r>
-      <w:proofErr w:type="spellEnd"/>
-      <w:r>
-        <w:t xml:space="preserve">            C</w:t>
+        <w:t>the            C</w:t>
       </w:r>
       <w:r>
         <w:t>.</w:t>
@@ -1854,45 +1742,21 @@
         <w:t xml:space="preserve"> </w:t>
       </w:r>
       <w:r>
-        <w:t>It</w:t>
-      </w:r>
-      <w:proofErr w:type="gramStart"/>
-      <w:r>
-        <w:t>’</w:t>
-      </w:r>
-      <w:proofErr w:type="gramEnd"/>
-      <w:r>
-        <w:t>s autumn. It’s _______.</w:t>
-      </w:r>
-    </w:p>
-    <w:p>
-      <w:proofErr w:type="spellStart"/>
-      <w:r>
-        <w:t>A.fat</w:t>
-      </w:r>
-      <w:proofErr w:type="spellEnd"/>
-      <w:r>
-        <w:t xml:space="preserve">             </w:t>
-      </w:r>
-      <w:r>
-        <w:tab/>
-      </w:r>
-      <w:proofErr w:type="spellStart"/>
-      <w:proofErr w:type="gramStart"/>
-      <w:r>
+        <w:t>It’s autumn. It’s _______.</w:t>
+      </w:r>
+    </w:p>
+    <w:p>
+      <w:r>
+        <w:t xml:space="preserve">A.fat             </w:t>
+      </w:r>
+      <w:r>
+        <w:tab/>
         <w:t>B.cute</w:t>
       </w:r>
-      <w:proofErr w:type="spellEnd"/>
-      <w:proofErr w:type="gramEnd"/>
-      <w:r>
-        <w:tab/>
-        <w:t xml:space="preserve">        </w:t>
-      </w:r>
-      <w:proofErr w:type="spellStart"/>
-      <w:r>
-        <w:t>C.cool</w:t>
-      </w:r>
-      <w:proofErr w:type="spellEnd"/>
+      <w:r>
+        <w:tab/>
+        <w:t xml:space="preserve">        C.cool</w:t>
+      </w:r>
     </w:p>
     <w:p>
       <w:r>
@@ -1924,26 +1788,12 @@
       </w:r>
       <w:r>
         <w:tab/>
-        <w:t xml:space="preserve">        </w:t>
-      </w:r>
-      <w:proofErr w:type="spellStart"/>
-      <w:proofErr w:type="gramStart"/>
-      <w:r>
-        <w:t>B.pepper</w:t>
-      </w:r>
-      <w:proofErr w:type="spellEnd"/>
-      <w:proofErr w:type="gramEnd"/>
-      <w:r>
-        <w:t xml:space="preserve">     </w:t>
-      </w:r>
-      <w:r>
-        <w:tab/>
-      </w:r>
-      <w:proofErr w:type="spellStart"/>
-      <w:r>
+        <w:t xml:space="preserve">        B.pepper     </w:t>
+      </w:r>
+      <w:r>
+        <w:tab/>
         <w:t>C.banana</w:t>
       </w:r>
-      <w:proofErr w:type="spellEnd"/>
     </w:p>
     <w:p>
       <w:r>
@@ -2141,59 +1991,23 @@
       </w:r>
     </w:p>
     <w:p>
-      <w:proofErr w:type="gramStart"/>
-      <w:r>
-        <w:t>A:It’s</w:t>
-      </w:r>
-      <w:proofErr w:type="gramEnd"/>
-      <w:r>
-        <w:t xml:space="preserve">        ..(凉爽)                B:Yes. It’s autumn.</w:t>
-      </w:r>
-    </w:p>
-    <w:p>
-      <w:proofErr w:type="gramStart"/>
-      <w:r>
-        <w:t>A:What</w:t>
-      </w:r>
-      <w:proofErr w:type="gramEnd"/>
-      <w:r>
-        <w:t xml:space="preserve"> are      . (这些)?            </w:t>
-      </w:r>
-      <w:proofErr w:type="gramStart"/>
-      <w:r>
-        <w:t>B:They</w:t>
-      </w:r>
-      <w:proofErr w:type="gramEnd"/>
-      <w:r>
-        <w:t xml:space="preserve"> are      .（桔子）.</w:t>
-      </w:r>
-    </w:p>
-    <w:p>
-      <w:proofErr w:type="gramStart"/>
-      <w:r>
-        <w:t>A:What</w:t>
-      </w:r>
-      <w:proofErr w:type="gramEnd"/>
-      <w:r>
-        <w:t xml:space="preserve"> are      . (那些)?            </w:t>
-      </w:r>
-      <w:proofErr w:type="gramStart"/>
-      <w:r>
-        <w:t>B:They</w:t>
-      </w:r>
-      <w:proofErr w:type="gramEnd"/>
-      <w:r>
-        <w:t xml:space="preserve"> are black      ..(狗）</w:t>
-      </w:r>
-    </w:p>
-    <w:p>
-      <w:proofErr w:type="gramStart"/>
-      <w:r>
-        <w:t>A:They</w:t>
-      </w:r>
-      <w:proofErr w:type="gramEnd"/>
-      <w:r>
-        <w:t xml:space="preserve"> are cute.</w:t>
+      <w:r>
+        <w:t>A:It’s        ..(凉爽)                B:Yes. It’s autumn.</w:t>
+      </w:r>
+    </w:p>
+    <w:p>
+      <w:r>
+        <w:t>A:What are      . (这些)?            B:They are      .（桔子）.</w:t>
+      </w:r>
+    </w:p>
+    <w:p>
+      <w:r>
+        <w:t>A:What are      . (那些)?            B:They are black      ..(狗）</w:t>
+      </w:r>
+    </w:p>
+    <w:p>
+      <w:r>
+        <w:t>A:They are cute.</w:t>
       </w:r>
     </w:p>
     <w:p>
@@ -2342,13 +2156,8 @@
       </w:r>
     </w:p>
     <w:p>
-      <w:proofErr w:type="gramStart"/>
-      <w:r>
-        <w:t xml:space="preserve">(  </w:t>
-      </w:r>
-      <w:proofErr w:type="gramEnd"/>
-      <w:r>
-        <w:t xml:space="preserve">  )</w:t>
+      <w:r>
+        <w:t>(    )</w:t>
       </w:r>
       <w:r>
         <w:tab/>
@@ -2360,13 +2169,8 @@
       </w:r>
     </w:p>
     <w:p>
-      <w:proofErr w:type="gramStart"/>
-      <w:r>
-        <w:t xml:space="preserve">(  </w:t>
-      </w:r>
-      <w:proofErr w:type="gramEnd"/>
-      <w:r>
-        <w:t xml:space="preserve">  )</w:t>
+      <w:r>
+        <w:t>(    )</w:t>
       </w:r>
       <w:r>
         <w:tab/>
@@ -2378,13 +2182,8 @@
       </w:r>
     </w:p>
     <w:p>
-      <w:proofErr w:type="gramStart"/>
-      <w:r>
-        <w:t xml:space="preserve">(  </w:t>
-      </w:r>
-      <w:proofErr w:type="gramEnd"/>
-      <w:r>
-        <w:t xml:space="preserve">  )</w:t>
+      <w:r>
+        <w:t>(    )</w:t>
       </w:r>
       <w:r>
         <w:tab/>
@@ -2396,13 +2195,8 @@
       </w:r>
     </w:p>
     <w:p>
-      <w:proofErr w:type="gramStart"/>
-      <w:r>
-        <w:t xml:space="preserve">(  </w:t>
-      </w:r>
-      <w:proofErr w:type="gramEnd"/>
-      <w:r>
-        <w:t xml:space="preserve">  )</w:t>
+      <w:r>
+        <w:t>(    )</w:t>
       </w:r>
       <w:r>
         <w:tab/>
@@ -2410,25 +2204,12 @@
       </w:r>
       <w:r>
         <w:tab/>
-        <w:t xml:space="preserve">    D. Hello, </w:t>
-      </w:r>
-      <w:proofErr w:type="spellStart"/>
-      <w:r>
-        <w:t>Mrs</w:t>
-      </w:r>
-      <w:proofErr w:type="spellEnd"/>
-      <w:r>
-        <w:t xml:space="preserve"> Liu. </w:t>
-      </w:r>
-    </w:p>
-    <w:p>
-      <w:proofErr w:type="gramStart"/>
-      <w:r>
-        <w:t xml:space="preserve">(  </w:t>
-      </w:r>
-      <w:proofErr w:type="gramEnd"/>
-      <w:r>
-        <w:t xml:space="preserve">  )</w:t>
+        <w:t xml:space="preserve">    D. Hello, Mrs Liu. </w:t>
+      </w:r>
+    </w:p>
+    <w:p>
+      <w:r>
+        <w:t>(    )</w:t>
       </w:r>
       <w:r>
         <w:tab/>
@@ -2502,14 +2283,9 @@
         <w:tab/>
         <w:t>This,</w:t>
       </w:r>
-      <w:proofErr w:type="gramStart"/>
-      <w:r>
-        <w:tab/>
-        <w:t xml:space="preserve">  is</w:t>
-      </w:r>
-      <w:proofErr w:type="gramEnd"/>
-      <w:r>
-        <w:t xml:space="preserve">  </w:t>
+      <w:r>
+        <w:tab/>
+        <w:t xml:space="preserve">  is  </w:t>
       </w:r>
       <w:r>
         <w:tab/>
@@ -2572,14 +2348,9 @@
         <w:tab/>
         <w:t>Is</w:t>
       </w:r>
-      <w:proofErr w:type="gramStart"/>
-      <w:r>
-        <w:tab/>
-        <w:t>,  your</w:t>
-      </w:r>
-      <w:proofErr w:type="gramEnd"/>
-      <w:r>
-        <w:t>,</w:t>
+      <w:r>
+        <w:tab/>
+        <w:t>,  your,</w:t>
       </w:r>
       <w:r>
         <w:tab/>
@@ -2648,14 +2419,7 @@
       </w:r>
       <w:r>
         <w:tab/>
-      </w:r>
-      <w:proofErr w:type="gramStart"/>
-      <w:r>
-        <w:t xml:space="preserve">have,   </w:t>
-      </w:r>
-      <w:proofErr w:type="gramEnd"/>
-      <w:r>
-        <w:t xml:space="preserve"> a,  cute,</w:t>
+        <w:t>have,    a,  cute,</w:t>
       </w:r>
       <w:r>
         <w:tab/>
@@ -2727,14 +2491,7 @@
       </w:r>
       <w:r>
         <w:tab/>
-      </w:r>
-      <w:proofErr w:type="gramStart"/>
-      <w:r>
-        <w:t xml:space="preserve">It’s,   </w:t>
-      </w:r>
-      <w:proofErr w:type="gramEnd"/>
-      <w:r>
-        <w:t xml:space="preserve">  white</w:t>
+        <w:t>It’s,     white</w:t>
       </w:r>
       <w:r>
         <w:tab/>
@@ -2802,15 +2559,7 @@
       </w:r>
       <w:r>
         <w:tab/>
-        <w:t xml:space="preserve">    </w:t>
-      </w:r>
-      <w:proofErr w:type="gramStart"/>
-      <w:r>
-        <w:t>a ,</w:t>
-      </w:r>
-      <w:proofErr w:type="gramEnd"/>
-      <w:r>
-        <w:t xml:space="preserve">       neck,</w:t>
+        <w:t xml:space="preserve">    a ,       neck,</w:t>
       </w:r>
       <w:r>
         <w:tab/>
@@ -2949,15 +2698,7 @@
     <w:p>
       <w:r>
         <w:tab/>
-        <w:t xml:space="preserve">It’s autumn. We are on the farm(在农场). Liu Tao has a pumpkin. Yang Ling has two oranges. </w:t>
-      </w:r>
-      <w:proofErr w:type="spellStart"/>
-      <w:r>
-        <w:t>Su</w:t>
-      </w:r>
-      <w:proofErr w:type="spellEnd"/>
-      <w:r>
-        <w:t xml:space="preserve"> Hai has four peppers. Wang Bing has three potatoes. Look, what are those? They are pears. Miss Li has four.</w:t>
+        <w:t>It’s autumn. We are on the farm(在农场). Liu Tao has a pumpkin. Yang Ling has two oranges. Su Hai has four peppers. Wang Bing has three potatoes. Look, what are those? They are pears. Miss Li has four.</w:t>
       </w:r>
     </w:p>
     <w:p>
@@ -4084,7 +3825,7 @@
         <a:sysClr val="windowText" lastClr="000000"/>
       </a:dk1>
       <a:lt1>
-        <a:sysClr val="window" lastClr="CCE8CF"/>
+        <a:sysClr val="window" lastClr="FFFFFF"/>
       </a:lt1>
       <a:dk2>
         <a:srgbClr val="44546A"/>
